--- a/Курсовая Короткова Вера ПМ20-2_в4.docx
+++ b/Курсовая Короткова Вера ПМ20-2_в4.docx
@@ -16754,16 +16754,9 @@
                 <w:rFonts w:ascii="Times New Roman" w:hAnsi="Times New Roman" w:cs="Times New Roman"/>
                 <w:sz w:val="28"/>
                 <w:szCs w:val="28"/>
+                <w:lang w:val="en-US"/>
               </w:rPr>
-              <w:t>9</w:t>
-            </w:r>
-            <w:r>
-              <w:rPr>
-                <w:rFonts w:ascii="Times New Roman" w:hAnsi="Times New Roman" w:cs="Times New Roman"/>
-                <w:sz w:val="28"/>
-                <w:szCs w:val="28"/>
-              </w:rPr>
-              <w:t>3</w:t>
+              <w:t>78</w:t>
             </w:r>
             <w:r>
               <w:rPr>
@@ -16781,7 +16774,7 @@
                 <w:szCs w:val="28"/>
                 <w:lang w:val="en-US"/>
               </w:rPr>
-              <w:t>1</w:t>
+              <w:t>6</w:t>
             </w:r>
             <w:r>
               <w:rPr>
@@ -16958,8 +16951,9 @@
                 <w:rFonts w:ascii="Times New Roman" w:hAnsi="Times New Roman" w:cs="Times New Roman"/>
                 <w:sz w:val="28"/>
                 <w:szCs w:val="28"/>
+                <w:lang w:val="en-US"/>
               </w:rPr>
-              <w:t>47</w:t>
+              <w:t>60</w:t>
             </w:r>
             <w:r>
               <w:rPr>
@@ -16975,8 +16969,9 @@
                 <w:rFonts w:ascii="Times New Roman" w:hAnsi="Times New Roman" w:cs="Times New Roman"/>
                 <w:sz w:val="28"/>
                 <w:szCs w:val="28"/>
+                <w:lang w:val="en-US"/>
               </w:rPr>
-              <w:t>2</w:t>
+              <w:t>6</w:t>
             </w:r>
             <w:r>
               <w:rPr>
